--- a/document/user_story_summary.docx
+++ b/document/user_story_summary.docx
@@ -17,7 +17,19 @@
         <w:pStyle w:val="a3"/>
         <w:numPr>
           <w:ilvl w:val="0"/>
-          <w:numId w:val="3"/>
+          <w:numId w:val="5"/>
+        </w:numPr>
+      </w:pPr>
+      <w:r>
+        <w:t>auto logout</w:t>
+      </w:r>
+    </w:p>
+    <w:p>
+      <w:pPr>
+        <w:pStyle w:val="a3"/>
+        <w:numPr>
+          <w:ilvl w:val="0"/>
+          <w:numId w:val="5"/>
         </w:numPr>
         <w:rPr>
           <w:rFonts w:ascii="Segoe UI" w:hAnsi="Segoe UI" w:cs="Segoe UI"/>
@@ -33,105 +45,124 @@
         </w:rPr>
         <w:t>Bilingual</w:t>
       </w:r>
-    </w:p>
-    <w:p/>
-    <w:p/>
-    <w:p/>
-    <w:p>
-      <w:r>
-        <w:t>Guest:</w:t>
-      </w:r>
-    </w:p>
-    <w:p>
-      <w:pPr>
-        <w:ind w:firstLine="360"/>
-      </w:pPr>
-      <w:r>
-        <w:t>1.</w:t>
-      </w:r>
-      <w:r>
-        <w:t xml:space="preserve"> </w:t>
-      </w:r>
-      <w:r>
-        <w:t xml:space="preserve">browse all jobs by with </w:t>
-      </w:r>
-      <w:proofErr w:type="gramStart"/>
-      <w:r>
-        <w:t>filter(</w:t>
-      </w:r>
-      <w:proofErr w:type="gramEnd"/>
-      <w:r>
-        <w:t>industry,</w:t>
-      </w:r>
-      <w:r>
-        <w:t xml:space="preserve"> </w:t>
-      </w:r>
-      <w:r>
-        <w:t>experience,</w:t>
-      </w:r>
-      <w:r>
-        <w:t xml:space="preserve"> </w:t>
-      </w:r>
-      <w:proofErr w:type="spellStart"/>
-      <w:r>
-        <w:t>eudcation</w:t>
-      </w:r>
-      <w:proofErr w:type="spellEnd"/>
-      <w:r>
-        <w:t>)</w:t>
-      </w:r>
-    </w:p>
-    <w:p>
-      <w:pPr>
-        <w:ind w:left="360"/>
-      </w:pPr>
-      <w:r>
-        <w:t xml:space="preserve">2.submit an application to be </w:t>
-      </w:r>
-      <w:proofErr w:type="gramStart"/>
-      <w:r>
-        <w:t>a</w:t>
-      </w:r>
-      <w:proofErr w:type="gramEnd"/>
-      <w:r>
-        <w:t xml:space="preserve"> OU</w:t>
-      </w:r>
-    </w:p>
-    <w:p/>
-    <w:p>
-      <w:r>
-        <w:t>O</w:t>
-      </w:r>
-      <w:r>
-        <w:rPr>
-          <w:rFonts w:hint="eastAsia"/>
-        </w:rPr>
-        <w:t>rdinary</w:t>
-      </w:r>
-      <w:r>
-        <w:t xml:space="preserve"> user:</w:t>
-      </w:r>
-    </w:p>
-    <w:p>
-      <w:pPr>
-        <w:pStyle w:val="a3"/>
-        <w:numPr>
-          <w:ilvl w:val="0"/>
-          <w:numId w:val="1"/>
-        </w:numPr>
+      <w:r>
         <w:rPr>
           <w:rFonts w:ascii="Segoe UI" w:hAnsi="Segoe UI" w:cs="Segoe UI"/>
           <w:color w:val="24292E"/>
           <w:shd w:val="clear" w:color="auto" w:fill="FFFFFF"/>
         </w:rPr>
-      </w:pPr>
-      <w:r>
+        <w:t xml:space="preserve"> system</w:t>
+      </w:r>
+    </w:p>
+    <w:p>
+      <w:pPr>
+        <w:pStyle w:val="a3"/>
+        <w:numPr>
+          <w:ilvl w:val="0"/>
+          <w:numId w:val="5"/>
+        </w:numPr>
         <w:rPr>
           <w:rFonts w:ascii="Segoe UI" w:hAnsi="Segoe UI" w:cs="Segoe UI"/>
           <w:color w:val="24292E"/>
           <w:shd w:val="clear" w:color="auto" w:fill="FFFFFF"/>
         </w:rPr>
-        <w:t>profile</w:t>
+      </w:pPr>
+    </w:p>
+    <w:p>
+      <w:r>
+        <w:t>Guest:</w:t>
+      </w:r>
+    </w:p>
+    <w:p>
+      <w:pPr>
+        <w:pStyle w:val="a3"/>
+        <w:numPr>
+          <w:ilvl w:val="0"/>
+          <w:numId w:val="6"/>
+        </w:numPr>
+      </w:pPr>
+      <w:r>
+        <w:t xml:space="preserve">browse all jobs by with </w:t>
+      </w:r>
+      <w:proofErr w:type="gramStart"/>
+      <w:r>
+        <w:t>filter(</w:t>
+      </w:r>
+      <w:proofErr w:type="gramEnd"/>
+      <w:r>
+        <w:t>industry,</w:t>
+      </w:r>
+      <w:r>
+        <w:t xml:space="preserve"> </w:t>
+      </w:r>
+      <w:r>
+        <w:t>experience,</w:t>
+      </w:r>
+      <w:r>
+        <w:t xml:space="preserve"> </w:t>
+      </w:r>
+      <w:proofErr w:type="spellStart"/>
+      <w:r>
+        <w:t>eudcation</w:t>
+      </w:r>
+      <w:proofErr w:type="spellEnd"/>
+      <w:r>
+        <w:t>)</w:t>
+      </w:r>
+    </w:p>
+    <w:p>
+      <w:pPr>
+        <w:pStyle w:val="a3"/>
+      </w:pPr>
+      <w:r>
+        <w:t xml:space="preserve">may or may </w:t>
+      </w:r>
+      <w:bookmarkStart w:id="0" w:name="_GoBack"/>
+      <w:bookmarkEnd w:id="0"/>
+      <w:r>
+        <w:t>not see all details,</w:t>
+      </w:r>
+    </w:p>
+    <w:p>
+      <w:pPr>
+        <w:ind w:left="360"/>
+      </w:pPr>
+      <w:r>
+        <w:t xml:space="preserve">2.submit an application to be </w:t>
+      </w:r>
+      <w:proofErr w:type="gramStart"/>
+      <w:r>
+        <w:t>a</w:t>
+      </w:r>
+      <w:proofErr w:type="gramEnd"/>
+      <w:r>
+        <w:t xml:space="preserve"> OU</w:t>
+      </w:r>
+    </w:p>
+    <w:p/>
+    <w:p>
+      <w:r>
+        <w:t>O</w:t>
+      </w:r>
+      <w:r>
+        <w:rPr>
+          <w:rFonts w:hint="eastAsia"/>
+        </w:rPr>
+        <w:t>rdinary</w:t>
+      </w:r>
+      <w:r>
+        <w:t xml:space="preserve"> user:</w:t>
+      </w:r>
+    </w:p>
+    <w:p>
+      <w:pPr>
+        <w:ind w:firstLine="360"/>
+      </w:pPr>
+      <w:r>
+        <w:t>Have all the privilege as guest</w:t>
+      </w:r>
+      <w:r>
+        <w:t xml:space="preserve"> above</w:t>
       </w:r>
     </w:p>
     <w:p>
@@ -141,123 +172,101 @@
           <w:ilvl w:val="0"/>
           <w:numId w:val="1"/>
         </w:numPr>
-      </w:pPr>
-      <w:r>
-        <w:t xml:space="preserve">browse all jobs by with </w:t>
-      </w:r>
-      <w:proofErr w:type="gramStart"/>
-      <w:r>
-        <w:t>filter(</w:t>
-      </w:r>
-      <w:proofErr w:type="gramEnd"/>
-      <w:r>
-        <w:t>industry,</w:t>
-      </w:r>
-      <w:r>
-        <w:t xml:space="preserve"> </w:t>
-      </w:r>
-      <w:r>
-        <w:t>experience,</w:t>
-      </w:r>
-      <w:r>
-        <w:t xml:space="preserve"> </w:t>
-      </w:r>
-      <w:proofErr w:type="spellStart"/>
-      <w:r>
-        <w:t>eudcation</w:t>
-      </w:r>
-      <w:proofErr w:type="spellEnd"/>
-      <w:r>
-        <w:t>)</w:t>
-      </w:r>
-    </w:p>
-    <w:p>
-      <w:pPr>
-        <w:pStyle w:val="a3"/>
-        <w:numPr>
-          <w:ilvl w:val="0"/>
-          <w:numId w:val="1"/>
-        </w:numPr>
-      </w:pPr>
-      <w:r>
-        <w:t>job applied</w:t>
-      </w:r>
-    </w:p>
-    <w:p>
-      <w:pPr>
-        <w:pStyle w:val="a3"/>
-        <w:numPr>
-          <w:ilvl w:val="0"/>
-          <w:numId w:val="1"/>
-        </w:numPr>
-      </w:pPr>
-      <w:r>
-        <w:t>training course or materials</w:t>
-      </w:r>
-    </w:p>
-    <w:p/>
-    <w:p>
-      <w:r>
-        <w:t>employer:</w:t>
-      </w:r>
-    </w:p>
-    <w:p>
-      <w:pPr>
-        <w:pStyle w:val="a3"/>
-        <w:numPr>
-          <w:ilvl w:val="0"/>
-          <w:numId w:val="2"/>
-        </w:numPr>
-      </w:pPr>
-      <w:r>
-        <w:t>profile</w:t>
-      </w:r>
-    </w:p>
-    <w:p>
-      <w:pPr>
-        <w:pStyle w:val="a3"/>
-        <w:numPr>
-          <w:ilvl w:val="0"/>
-          <w:numId w:val="2"/>
-        </w:numPr>
-      </w:pPr>
-      <w:r>
-        <w:t>post a job with duration</w:t>
-      </w:r>
-    </w:p>
-    <w:p>
-      <w:pPr>
-        <w:pStyle w:val="a3"/>
-        <w:numPr>
-          <w:ilvl w:val="0"/>
-          <w:numId w:val="2"/>
-        </w:numPr>
-      </w:pPr>
-      <w:r>
-        <w:t>job post</w:t>
-      </w:r>
-      <w:r>
-        <w:t xml:space="preserve"> page</w:t>
-      </w:r>
-      <w:r>
-        <w:t xml:space="preserve"> (</w:t>
-      </w:r>
-      <w:r>
         <w:rPr>
           <w:rFonts w:ascii="Segoe UI" w:hAnsi="Segoe UI" w:cs="Segoe UI"/>
           <w:color w:val="24292E"/>
           <w:shd w:val="clear" w:color="auto" w:fill="FFFFFF"/>
         </w:rPr>
-        <w:t>list of the job applicants </w:t>
-      </w:r>
+      </w:pPr>
       <w:r>
         <w:rPr>
           <w:rFonts w:ascii="Segoe UI" w:hAnsi="Segoe UI" w:cs="Segoe UI"/>
           <w:color w:val="24292E"/>
           <w:shd w:val="clear" w:color="auto" w:fill="FFFFFF"/>
         </w:rPr>
-        <w:t>applied to this job</w:t>
-      </w:r>
+        <w:t>P</w:t>
+      </w:r>
+      <w:r>
+        <w:rPr>
+          <w:rFonts w:ascii="Segoe UI" w:hAnsi="Segoe UI" w:cs="Segoe UI"/>
+          <w:color w:val="24292E"/>
+          <w:shd w:val="clear" w:color="auto" w:fill="FFFFFF"/>
+        </w:rPr>
+        <w:t>rofile</w:t>
+      </w:r>
+    </w:p>
+    <w:p>
+      <w:pPr>
+        <w:pStyle w:val="a3"/>
+        <w:numPr>
+          <w:ilvl w:val="0"/>
+          <w:numId w:val="1"/>
+        </w:numPr>
+      </w:pPr>
+      <w:r>
+        <w:t>job applied</w:t>
+      </w:r>
+      <w:r>
+        <w:t xml:space="preserve"> with a resume</w:t>
+      </w:r>
+    </w:p>
+    <w:p>
+      <w:pPr>
+        <w:pStyle w:val="a3"/>
+        <w:numPr>
+          <w:ilvl w:val="0"/>
+          <w:numId w:val="1"/>
+        </w:numPr>
+      </w:pPr>
+      <w:r>
+        <w:t>training course or materials</w:t>
+      </w:r>
+      <w:r>
+        <w:t xml:space="preserve"> (English, culture, interview)</w:t>
+      </w:r>
+    </w:p>
+    <w:p>
+      <w:pPr>
+        <w:pStyle w:val="a3"/>
+        <w:numPr>
+          <w:ilvl w:val="0"/>
+          <w:numId w:val="1"/>
+        </w:numPr>
+      </w:pPr>
+      <w:r>
+        <w:t>recent new</w:t>
+      </w:r>
+      <w:r>
+        <w:t>s</w:t>
+      </w:r>
+      <w:r>
+        <w:t xml:space="preserve"> or policy</w:t>
+      </w:r>
+    </w:p>
+    <w:p>
+      <w:pPr>
+        <w:pStyle w:val="a3"/>
+        <w:numPr>
+          <w:ilvl w:val="0"/>
+          <w:numId w:val="1"/>
+        </w:numPr>
+      </w:pPr>
+      <w:r>
+        <w:t>share job on social media</w:t>
+      </w:r>
+      <w:r>
+        <w:t>(</w:t>
+      </w:r>
+      <w:proofErr w:type="spellStart"/>
+      <w:proofErr w:type="gramStart"/>
+      <w:r>
+        <w:t>wechat</w:t>
+      </w:r>
+      <w:r>
+        <w:t>,fb</w:t>
+      </w:r>
+      <w:proofErr w:type="spellEnd"/>
+      <w:proofErr w:type="gramEnd"/>
       <w:r>
         <w:t>)</w:t>
       </w:r>
@@ -267,10 +276,112 @@
         <w:pStyle w:val="a3"/>
         <w:numPr>
           <w:ilvl w:val="0"/>
+          <w:numId w:val="1"/>
+        </w:numPr>
+      </w:pPr>
+      <w:r>
+        <w:t xml:space="preserve">recommendation jobs </w:t>
+      </w:r>
+      <w:r>
+        <w:t>by email or home page</w:t>
+      </w:r>
+    </w:p>
+    <w:p>
+      <w:pPr>
+        <w:pStyle w:val="a3"/>
+        <w:numPr>
+          <w:ilvl w:val="0"/>
+          <w:numId w:val="1"/>
+        </w:numPr>
+      </w:pPr>
+      <w:r>
+        <w:t>store resumes</w:t>
+      </w:r>
+    </w:p>
+    <w:p>
+      <w:pPr>
+        <w:pStyle w:val="a3"/>
+        <w:numPr>
+          <w:ilvl w:val="0"/>
+          <w:numId w:val="1"/>
+        </w:numPr>
+      </w:pPr>
+      <w:r>
+        <w:t>email notification</w:t>
+      </w:r>
+    </w:p>
+    <w:p/>
+    <w:p>
+      <w:r>
+        <w:t>employer:</w:t>
+      </w:r>
+    </w:p>
+    <w:p>
+      <w:pPr>
+        <w:pStyle w:val="a3"/>
+        <w:numPr>
+          <w:ilvl w:val="0"/>
           <w:numId w:val="2"/>
         </w:numPr>
       </w:pPr>
       <w:r>
+        <w:t>profile</w:t>
+      </w:r>
+    </w:p>
+    <w:p>
+      <w:pPr>
+        <w:pStyle w:val="a3"/>
+        <w:numPr>
+          <w:ilvl w:val="0"/>
+          <w:numId w:val="2"/>
+        </w:numPr>
+      </w:pPr>
+      <w:r>
+        <w:t>post a job with duration</w:t>
+      </w:r>
+    </w:p>
+    <w:p>
+      <w:pPr>
+        <w:pStyle w:val="a3"/>
+        <w:numPr>
+          <w:ilvl w:val="0"/>
+          <w:numId w:val="2"/>
+        </w:numPr>
+      </w:pPr>
+      <w:r>
+        <w:t xml:space="preserve">job </w:t>
+      </w:r>
+      <w:r>
+        <w:t>applicant</w:t>
+      </w:r>
+      <w:r>
+        <w:t xml:space="preserve"> page</w:t>
+      </w:r>
+      <w:r>
+        <w:t xml:space="preserve"> </w:t>
+      </w:r>
+    </w:p>
+    <w:p>
+      <w:pPr>
+        <w:pStyle w:val="a3"/>
+        <w:numPr>
+          <w:ilvl w:val="0"/>
+          <w:numId w:val="2"/>
+        </w:numPr>
+      </w:pPr>
+      <w:r>
+        <w:t>filter for job applicant for specific job</w:t>
+      </w:r>
+    </w:p>
+    <w:p>
+      <w:pPr>
+        <w:pStyle w:val="a3"/>
+        <w:numPr>
+          <w:ilvl w:val="0"/>
+          <w:numId w:val="2"/>
+        </w:numPr>
+      </w:pPr>
+      <w:r>
         <w:t>email notification</w:t>
       </w:r>
     </w:p>
@@ -339,8 +450,11 @@
       <w:r>
         <w:t>see both OU and employer profiles</w:t>
       </w:r>
-      <w:bookmarkStart w:id="0" w:name="_GoBack"/>
-      <w:bookmarkEnd w:id="0"/>
+    </w:p>
+    <w:p>
+      <w:pPr>
+        <w:ind w:left="360"/>
+      </w:pPr>
     </w:p>
     <w:sectPr>
       <w:pgSz w:w="12240" w:h="15840"/>
@@ -355,6 +469,95 @@
 <file path=word/numbering.xml><?xml version="1.0" encoding="utf-8"?>
 <w:numbering xmlns:wpc="http://schemas.microsoft.com/office/word/2010/wordprocessingCanvas" xmlns:cx="http://schemas.microsoft.com/office/drawing/2014/chartex" xmlns:cx1="http://schemas.microsoft.com/office/drawing/2015/9/8/chartex" xmlns:cx2="http://schemas.microsoft.com/office/drawing/2015/10/21/chartex" xmlns:cx3="http://schemas.microsoft.com/office/drawing/2016/5/9/chartex" xmlns:cx4="http://schemas.microsoft.com/office/drawing/2016/5/10/chartex" xmlns:cx5="http://schemas.microsoft.com/office/drawing/2016/5/11/chartex" xmlns:cx6="http://schemas.microsoft.com/office/drawing/2016/5/12/chartex" xmlns:cx7="http://schemas.microsoft.com/office/drawing/2016/5/13/chartex" xmlns:cx8="http://schemas.microsoft.com/office/drawing/2016/5/14/chartex" xmlns:mc="http://schemas.openxmlformats.org/markup-compatibility/2006" xmlns:aink="http://schemas.microsoft.com/office/drawing/2016/ink" xmlns:am3d="http://schemas.microsoft.com/office/drawing/2017/model3d" xmlns:o="urn:schemas-microsoft-com:office:office" xmlns:r="http://schemas.openxmlformats.org/officeDocument/2006/relationships" xmlns:m="http://schemas.openxmlformats.org/officeDocument/2006/math" xmlns:v="urn:schemas-microsoft-com:vml" xmlns:wp14="http://schemas.microsoft.com/office/word/2010/wordprocessingDrawing" xmlns:wp="http://schemas.openxmlformats.org/drawingml/2006/wordprocessingDrawing" xmlns:w10="urn:schemas-microsoft-com:office:word" xmlns:w="http://schemas.openxmlformats.org/wordprocessingml/2006/main" xmlns:w14="http://schemas.microsoft.com/office/word/2010/wordml" xmlns:w15="http://schemas.microsoft.com/office/word/2012/wordml" xmlns:w16cid="http://schemas.microsoft.com/office/word/2016/wordml/cid" xmlns:w16se="http://schemas.microsoft.com/office/word/2015/wordml/symex" xmlns:wpg="http://schemas.microsoft.com/office/word/2010/wordprocessingGroup" xmlns:wpi="http://schemas.microsoft.com/office/word/2010/wordprocessingInk" xmlns:wne="http://schemas.microsoft.com/office/word/2006/wordml" xmlns:wps="http://schemas.microsoft.com/office/word/2010/wordprocessingShape" mc:Ignorable="w14 w15 w16se w16cid wp14">
   <w:abstractNum w:abstractNumId="0" w15:restartNumberingAfterBreak="0">
+    <w:nsid w:val="03D656FD"/>
+    <w:multiLevelType w:val="hybridMultilevel"/>
+    <w:tmpl w:val="FD680268"/>
+    <w:lvl w:ilvl="0" w:tplc="0409000F">
+      <w:start w:val="1"/>
+      <w:numFmt w:val="decimal"/>
+      <w:lvlText w:val="%1."/>
+      <w:lvlJc w:val="left"/>
+      <w:pPr>
+        <w:ind w:left="720" w:hanging="360"/>
+      </w:pPr>
+      <w:rPr>
+        <w:rFonts w:hint="default"/>
+      </w:rPr>
+    </w:lvl>
+    <w:lvl w:ilvl="1" w:tplc="04090019" w:tentative="1">
+      <w:start w:val="1"/>
+      <w:numFmt w:val="lowerLetter"/>
+      <w:lvlText w:val="%2."/>
+      <w:lvlJc w:val="left"/>
+      <w:pPr>
+        <w:ind w:left="1440" w:hanging="360"/>
+      </w:pPr>
+    </w:lvl>
+    <w:lvl w:ilvl="2" w:tplc="0409001B" w:tentative="1">
+      <w:start w:val="1"/>
+      <w:numFmt w:val="lowerRoman"/>
+      <w:lvlText w:val="%3."/>
+      <w:lvlJc w:val="right"/>
+      <w:pPr>
+        <w:ind w:left="2160" w:hanging="180"/>
+      </w:pPr>
+    </w:lvl>
+    <w:lvl w:ilvl="3" w:tplc="0409000F" w:tentative="1">
+      <w:start w:val="1"/>
+      <w:numFmt w:val="decimal"/>
+      <w:lvlText w:val="%4."/>
+      <w:lvlJc w:val="left"/>
+      <w:pPr>
+        <w:ind w:left="2880" w:hanging="360"/>
+      </w:pPr>
+    </w:lvl>
+    <w:lvl w:ilvl="4" w:tplc="04090019" w:tentative="1">
+      <w:start w:val="1"/>
+      <w:numFmt w:val="lowerLetter"/>
+      <w:lvlText w:val="%5."/>
+      <w:lvlJc w:val="left"/>
+      <w:pPr>
+        <w:ind w:left="3600" w:hanging="360"/>
+      </w:pPr>
+    </w:lvl>
+    <w:lvl w:ilvl="5" w:tplc="0409001B" w:tentative="1">
+      <w:start w:val="1"/>
+      <w:numFmt w:val="lowerRoman"/>
+      <w:lvlText w:val="%6."/>
+      <w:lvlJc w:val="right"/>
+      <w:pPr>
+        <w:ind w:left="4320" w:hanging="180"/>
+      </w:pPr>
+    </w:lvl>
+    <w:lvl w:ilvl="6" w:tplc="0409000F" w:tentative="1">
+      <w:start w:val="1"/>
+      <w:numFmt w:val="decimal"/>
+      <w:lvlText w:val="%7."/>
+      <w:lvlJc w:val="left"/>
+      <w:pPr>
+        <w:ind w:left="5040" w:hanging="360"/>
+      </w:pPr>
+    </w:lvl>
+    <w:lvl w:ilvl="7" w:tplc="04090019" w:tentative="1">
+      <w:start w:val="1"/>
+      <w:numFmt w:val="lowerLetter"/>
+      <w:lvlText w:val="%8."/>
+      <w:lvlJc w:val="left"/>
+      <w:pPr>
+        <w:ind w:left="5760" w:hanging="360"/>
+      </w:pPr>
+    </w:lvl>
+    <w:lvl w:ilvl="8" w:tplc="0409001B" w:tentative="1">
+      <w:start w:val="1"/>
+      <w:numFmt w:val="lowerRoman"/>
+      <w:lvlText w:val="%9."/>
+      <w:lvlJc w:val="right"/>
+      <w:pPr>
+        <w:ind w:left="6480" w:hanging="180"/>
+      </w:pPr>
+    </w:lvl>
+  </w:abstractNum>
+  <w:abstractNum w:abstractNumId="1" w15:restartNumberingAfterBreak="0">
     <w:nsid w:val="03DF1E4B"/>
     <w:multiLevelType w:val="hybridMultilevel"/>
     <w:tmpl w:val="045A2AF6"/>
@@ -443,7 +646,7 @@
       </w:pPr>
     </w:lvl>
   </w:abstractNum>
-  <w:abstractNum w:abstractNumId="1" w15:restartNumberingAfterBreak="0">
+  <w:abstractNum w:abstractNumId="2" w15:restartNumberingAfterBreak="0">
     <w:nsid w:val="05734087"/>
     <w:multiLevelType w:val="hybridMultilevel"/>
     <w:tmpl w:val="9572C34A"/>
@@ -533,7 +736,96 @@
       </w:pPr>
     </w:lvl>
   </w:abstractNum>
-  <w:abstractNum w:abstractNumId="2" w15:restartNumberingAfterBreak="0">
+  <w:abstractNum w:abstractNumId="3" w15:restartNumberingAfterBreak="0">
+    <w:nsid w:val="057A38F5"/>
+    <w:multiLevelType w:val="hybridMultilevel"/>
+    <w:tmpl w:val="C554BB1A"/>
+    <w:lvl w:ilvl="0" w:tplc="0409000F">
+      <w:start w:val="1"/>
+      <w:numFmt w:val="decimal"/>
+      <w:lvlText w:val="%1."/>
+      <w:lvlJc w:val="left"/>
+      <w:pPr>
+        <w:ind w:left="720" w:hanging="360"/>
+      </w:pPr>
+      <w:rPr>
+        <w:rFonts w:hint="default"/>
+      </w:rPr>
+    </w:lvl>
+    <w:lvl w:ilvl="1" w:tplc="04090019" w:tentative="1">
+      <w:start w:val="1"/>
+      <w:numFmt w:val="lowerLetter"/>
+      <w:lvlText w:val="%2."/>
+      <w:lvlJc w:val="left"/>
+      <w:pPr>
+        <w:ind w:left="1440" w:hanging="360"/>
+      </w:pPr>
+    </w:lvl>
+    <w:lvl w:ilvl="2" w:tplc="0409001B" w:tentative="1">
+      <w:start w:val="1"/>
+      <w:numFmt w:val="lowerRoman"/>
+      <w:lvlText w:val="%3."/>
+      <w:lvlJc w:val="right"/>
+      <w:pPr>
+        <w:ind w:left="2160" w:hanging="180"/>
+      </w:pPr>
+    </w:lvl>
+    <w:lvl w:ilvl="3" w:tplc="0409000F" w:tentative="1">
+      <w:start w:val="1"/>
+      <w:numFmt w:val="decimal"/>
+      <w:lvlText w:val="%4."/>
+      <w:lvlJc w:val="left"/>
+      <w:pPr>
+        <w:ind w:left="2880" w:hanging="360"/>
+      </w:pPr>
+    </w:lvl>
+    <w:lvl w:ilvl="4" w:tplc="04090019" w:tentative="1">
+      <w:start w:val="1"/>
+      <w:numFmt w:val="lowerLetter"/>
+      <w:lvlText w:val="%5."/>
+      <w:lvlJc w:val="left"/>
+      <w:pPr>
+        <w:ind w:left="3600" w:hanging="360"/>
+      </w:pPr>
+    </w:lvl>
+    <w:lvl w:ilvl="5" w:tplc="0409001B" w:tentative="1">
+      <w:start w:val="1"/>
+      <w:numFmt w:val="lowerRoman"/>
+      <w:lvlText w:val="%6."/>
+      <w:lvlJc w:val="right"/>
+      <w:pPr>
+        <w:ind w:left="4320" w:hanging="180"/>
+      </w:pPr>
+    </w:lvl>
+    <w:lvl w:ilvl="6" w:tplc="0409000F" w:tentative="1">
+      <w:start w:val="1"/>
+      <w:numFmt w:val="decimal"/>
+      <w:lvlText w:val="%7."/>
+      <w:lvlJc w:val="left"/>
+      <w:pPr>
+        <w:ind w:left="5040" w:hanging="360"/>
+      </w:pPr>
+    </w:lvl>
+    <w:lvl w:ilvl="7" w:tplc="04090019" w:tentative="1">
+      <w:start w:val="1"/>
+      <w:numFmt w:val="lowerLetter"/>
+      <w:lvlText w:val="%8."/>
+      <w:lvlJc w:val="left"/>
+      <w:pPr>
+        <w:ind w:left="5760" w:hanging="360"/>
+      </w:pPr>
+    </w:lvl>
+    <w:lvl w:ilvl="8" w:tplc="0409001B" w:tentative="1">
+      <w:start w:val="1"/>
+      <w:numFmt w:val="lowerRoman"/>
+      <w:lvlText w:val="%9."/>
+      <w:lvlJc w:val="right"/>
+      <w:pPr>
+        <w:ind w:left="6480" w:hanging="180"/>
+      </w:pPr>
+    </w:lvl>
+  </w:abstractNum>
+  <w:abstractNum w:abstractNumId="4" w15:restartNumberingAfterBreak="0">
     <w:nsid w:val="0ECB41E1"/>
     <w:multiLevelType w:val="hybridMultilevel"/>
     <w:tmpl w:val="90406CC4"/>
@@ -622,7 +914,7 @@
       </w:pPr>
     </w:lvl>
   </w:abstractNum>
-  <w:abstractNum w:abstractNumId="3" w15:restartNumberingAfterBreak="0">
+  <w:abstractNum w:abstractNumId="5" w15:restartNumberingAfterBreak="0">
     <w:nsid w:val="63CA7A5E"/>
     <w:multiLevelType w:val="hybridMultilevel"/>
     <w:tmpl w:val="1EBEC4F0"/>
@@ -712,15 +1004,21 @@
     </w:lvl>
   </w:abstractNum>
   <w:num w:numId="1">
+    <w:abstractNumId w:val="2"/>
+  </w:num>
+  <w:num w:numId="2">
+    <w:abstractNumId w:val="4"/>
+  </w:num>
+  <w:num w:numId="3">
     <w:abstractNumId w:val="1"/>
   </w:num>
-  <w:num w:numId="2">
-    <w:abstractNumId w:val="2"/>
+  <w:num w:numId="4">
+    <w:abstractNumId w:val="5"/>
   </w:num>
-  <w:num w:numId="3">
+  <w:num w:numId="5">
     <w:abstractNumId w:val="0"/>
   </w:num>
-  <w:num w:numId="4">
+  <w:num w:numId="6">
     <w:abstractNumId w:val="3"/>
   </w:num>
 </w:numbering>

--- a/document/user_story_summary.docx
+++ b/document/user_story_summary.docx
@@ -9,6 +9,11 @@
     </w:p>
     <w:p>
       <w:r>
+        <w:t>Highline ones are essential</w:t>
+      </w:r>
+    </w:p>
+    <w:p>
+      <w:r>
         <w:t>System requirement:</w:t>
       </w:r>
     </w:p>
@@ -33,6 +38,7 @@
         </w:numPr>
         <w:rPr>
           <w:rFonts w:ascii="Segoe UI" w:hAnsi="Segoe UI" w:cs="Segoe UI"/>
+          <w:b/>
           <w:color w:val="24292E"/>
           <w:shd w:val="clear" w:color="auto" w:fill="FFFFFF"/>
         </w:rPr>
@@ -40,364 +46,495 @@
       <w:r>
         <w:rPr>
           <w:rFonts w:ascii="Segoe UI" w:hAnsi="Segoe UI" w:cs="Segoe UI"/>
+          <w:b/>
           <w:color w:val="24292E"/>
           <w:shd w:val="clear" w:color="auto" w:fill="FFFFFF"/>
         </w:rPr>
-        <w:t>Bilingual</w:t>
-      </w:r>
-      <w:r>
+        <w:t>Bilingual system</w:t>
+      </w:r>
+    </w:p>
+    <w:p>
+      <w:r>
+        <w:t>Guest:</w:t>
+      </w:r>
+    </w:p>
+    <w:p>
+      <w:pPr>
+        <w:pStyle w:val="a3"/>
+        <w:numPr>
+          <w:ilvl w:val="0"/>
+          <w:numId w:val="6"/>
+        </w:numPr>
+        <w:rPr>
+          <w:b/>
+        </w:rPr>
+      </w:pPr>
+      <w:r>
+        <w:rPr>
+          <w:b/>
+        </w:rPr>
+        <w:t xml:space="preserve">browse all jobs by with </w:t>
+      </w:r>
+      <w:proofErr w:type="gramStart"/>
+      <w:r>
+        <w:rPr>
+          <w:b/>
+        </w:rPr>
+        <w:t>filter(</w:t>
+      </w:r>
+      <w:proofErr w:type="gramEnd"/>
+      <w:r>
+        <w:rPr>
+          <w:b/>
+        </w:rPr>
+        <w:t>industry,</w:t>
+      </w:r>
+      <w:r>
+        <w:rPr>
+          <w:b/>
+        </w:rPr>
+        <w:t xml:space="preserve"> </w:t>
+      </w:r>
+      <w:r>
+        <w:rPr>
+          <w:b/>
+        </w:rPr>
+        <w:t>experience,</w:t>
+      </w:r>
+      <w:r>
+        <w:rPr>
+          <w:b/>
+        </w:rPr>
+        <w:t xml:space="preserve"> </w:t>
+      </w:r>
+      <w:r>
+        <w:rPr>
+          <w:b/>
+        </w:rPr>
+        <w:t>education</w:t>
+      </w:r>
+      <w:r>
+        <w:rPr>
+          <w:b/>
+        </w:rPr>
+        <w:t>)</w:t>
+      </w:r>
+    </w:p>
+    <w:p>
+      <w:pPr>
+        <w:pStyle w:val="a3"/>
+        <w:rPr>
+          <w:b/>
+        </w:rPr>
+      </w:pPr>
+      <w:r>
+        <w:rPr>
+          <w:b/>
+        </w:rPr>
+        <w:t>may or may not see all details,</w:t>
+      </w:r>
+    </w:p>
+    <w:p>
+      <w:pPr>
+        <w:pStyle w:val="a3"/>
+        <w:numPr>
+          <w:ilvl w:val="0"/>
+          <w:numId w:val="6"/>
+        </w:numPr>
+        <w:rPr>
+          <w:b/>
+        </w:rPr>
+      </w:pPr>
+      <w:r>
+        <w:rPr>
+          <w:b/>
+        </w:rPr>
+        <w:t xml:space="preserve">submit an application to be </w:t>
+      </w:r>
+      <w:proofErr w:type="gramStart"/>
+      <w:r>
+        <w:rPr>
+          <w:b/>
+        </w:rPr>
+        <w:t>a</w:t>
+      </w:r>
+      <w:proofErr w:type="gramEnd"/>
+      <w:r>
+        <w:rPr>
+          <w:b/>
+        </w:rPr>
+        <w:t xml:space="preserve"> OU</w:t>
+      </w:r>
+    </w:p>
+    <w:p/>
+    <w:p>
+      <w:r>
+        <w:t>O</w:t>
+      </w:r>
+      <w:r>
+        <w:rPr>
+          <w:rFonts w:hint="eastAsia"/>
+        </w:rPr>
+        <w:t>rdinary</w:t>
+      </w:r>
+      <w:r>
+        <w:t xml:space="preserve"> user:</w:t>
+      </w:r>
+    </w:p>
+    <w:p>
+      <w:pPr>
+        <w:ind w:firstLine="360"/>
+      </w:pPr>
+      <w:r>
+        <w:t>Have all the privilege as guest</w:t>
+      </w:r>
+      <w:r>
+        <w:t xml:space="preserve"> above</w:t>
+      </w:r>
+    </w:p>
+    <w:p>
+      <w:pPr>
+        <w:pStyle w:val="a3"/>
+        <w:numPr>
+          <w:ilvl w:val="0"/>
+          <w:numId w:val="1"/>
+        </w:numPr>
         <w:rPr>
           <w:rFonts w:ascii="Segoe UI" w:hAnsi="Segoe UI" w:cs="Segoe UI"/>
+          <w:b/>
           <w:color w:val="24292E"/>
           <w:shd w:val="clear" w:color="auto" w:fill="FFFFFF"/>
         </w:rPr>
-        <w:t xml:space="preserve"> system</w:t>
-      </w:r>
-    </w:p>
-    <w:p>
-      <w:pPr>
-        <w:pStyle w:val="a3"/>
-        <w:numPr>
-          <w:ilvl w:val="0"/>
-          <w:numId w:val="5"/>
-        </w:numPr>
+      </w:pPr>
+      <w:r>
         <w:rPr>
           <w:rFonts w:ascii="Segoe UI" w:hAnsi="Segoe UI" w:cs="Segoe UI"/>
+          <w:b/>
           <w:color w:val="24292E"/>
           <w:shd w:val="clear" w:color="auto" w:fill="FFFFFF"/>
         </w:rPr>
-      </w:pPr>
-    </w:p>
-    <w:p>
-      <w:r>
-        <w:t>Guest:</w:t>
-      </w:r>
-    </w:p>
-    <w:p>
-      <w:pPr>
-        <w:pStyle w:val="a3"/>
-        <w:numPr>
-          <w:ilvl w:val="0"/>
-          <w:numId w:val="6"/>
-        </w:numPr>
-      </w:pPr>
-      <w:r>
-        <w:t xml:space="preserve">browse all jobs by with </w:t>
-      </w:r>
+        <w:t>P</w:t>
+      </w:r>
+      <w:r>
+        <w:rPr>
+          <w:rFonts w:ascii="Segoe UI" w:hAnsi="Segoe UI" w:cs="Segoe UI"/>
+          <w:b/>
+          <w:color w:val="24292E"/>
+          <w:shd w:val="clear" w:color="auto" w:fill="FFFFFF"/>
+        </w:rPr>
+        <w:t>rofile</w:t>
+      </w:r>
+    </w:p>
+    <w:p>
+      <w:pPr>
+        <w:pStyle w:val="a3"/>
+        <w:numPr>
+          <w:ilvl w:val="0"/>
+          <w:numId w:val="1"/>
+        </w:numPr>
+        <w:rPr>
+          <w:rFonts w:ascii="Segoe UI" w:hAnsi="Segoe UI" w:cs="Segoe UI"/>
+          <w:b/>
+          <w:color w:val="24292E"/>
+          <w:shd w:val="clear" w:color="auto" w:fill="FFFFFF"/>
+        </w:rPr>
+      </w:pPr>
+      <w:r>
+        <w:rPr>
+          <w:rFonts w:ascii="Segoe UI" w:hAnsi="Segoe UI" w:cs="Segoe UI"/>
+          <w:b/>
+          <w:color w:val="24292E"/>
+          <w:shd w:val="clear" w:color="auto" w:fill="FFFFFF"/>
+        </w:rPr>
+        <w:t>See employer profile</w:t>
+      </w:r>
+    </w:p>
+    <w:p>
+      <w:pPr>
+        <w:pStyle w:val="a3"/>
+        <w:numPr>
+          <w:ilvl w:val="0"/>
+          <w:numId w:val="1"/>
+        </w:numPr>
+        <w:rPr>
+          <w:b/>
+        </w:rPr>
+      </w:pPr>
+      <w:r>
+        <w:rPr>
+          <w:b/>
+        </w:rPr>
+        <w:t>job applied</w:t>
+      </w:r>
+      <w:r>
+        <w:rPr>
+          <w:b/>
+        </w:rPr>
+        <w:t xml:space="preserve"> </w:t>
+      </w:r>
+    </w:p>
+    <w:p>
+      <w:pPr>
+        <w:pStyle w:val="a3"/>
+        <w:numPr>
+          <w:ilvl w:val="0"/>
+          <w:numId w:val="1"/>
+        </w:numPr>
+      </w:pPr>
+      <w:r>
+        <w:t>job applied with a resume</w:t>
+      </w:r>
+    </w:p>
+    <w:p>
+      <w:pPr>
+        <w:pStyle w:val="a3"/>
+        <w:numPr>
+          <w:ilvl w:val="0"/>
+          <w:numId w:val="1"/>
+        </w:numPr>
+      </w:pPr>
+      <w:r>
+        <w:t>training course or materials</w:t>
+      </w:r>
+      <w:r>
+        <w:t xml:space="preserve"> (English, culture, interview)</w:t>
+      </w:r>
+    </w:p>
+    <w:p>
+      <w:pPr>
+        <w:pStyle w:val="a3"/>
+        <w:numPr>
+          <w:ilvl w:val="0"/>
+          <w:numId w:val="1"/>
+        </w:numPr>
+      </w:pPr>
+      <w:r>
+        <w:t>join study group</w:t>
+      </w:r>
+      <w:r>
+        <w:t xml:space="preserve"> or workshop</w:t>
+      </w:r>
+      <w:r>
+        <w:t xml:space="preserve"> (English, culture, interview)</w:t>
+      </w:r>
+    </w:p>
+    <w:p>
+      <w:pPr>
+        <w:pStyle w:val="a3"/>
+        <w:numPr>
+          <w:ilvl w:val="0"/>
+          <w:numId w:val="1"/>
+        </w:numPr>
+      </w:pPr>
+      <w:r>
+        <w:t>recent new</w:t>
+      </w:r>
+      <w:r>
+        <w:t>s</w:t>
+      </w:r>
+      <w:r>
+        <w:t xml:space="preserve"> or policy</w:t>
+      </w:r>
+    </w:p>
+    <w:p>
+      <w:pPr>
+        <w:pStyle w:val="a3"/>
+        <w:numPr>
+          <w:ilvl w:val="0"/>
+          <w:numId w:val="1"/>
+        </w:numPr>
+      </w:pPr>
+      <w:r>
+        <w:t>share job on social media</w:t>
+      </w:r>
+      <w:r>
+        <w:t>(</w:t>
+      </w:r>
+      <w:proofErr w:type="spellStart"/>
       <w:proofErr w:type="gramStart"/>
       <w:r>
-        <w:t>filter(</w:t>
-      </w:r>
+        <w:t>wechat</w:t>
+      </w:r>
+      <w:r>
+        <w:t>,fb</w:t>
+      </w:r>
+      <w:proofErr w:type="spellEnd"/>
       <w:proofErr w:type="gramEnd"/>
       <w:r>
-        <w:t>industry,</w:t>
-      </w:r>
-      <w:r>
+        <w:t>)</w:t>
+      </w:r>
+    </w:p>
+    <w:p>
+      <w:pPr>
+        <w:pStyle w:val="a3"/>
+        <w:numPr>
+          <w:ilvl w:val="0"/>
+          <w:numId w:val="1"/>
+        </w:numPr>
+      </w:pPr>
+      <w:r>
+        <w:t xml:space="preserve">recommendation jobs </w:t>
+      </w:r>
+      <w:r>
+        <w:t>by email or home page</w:t>
+      </w:r>
+    </w:p>
+    <w:p>
+      <w:pPr>
+        <w:pStyle w:val="a3"/>
+        <w:numPr>
+          <w:ilvl w:val="0"/>
+          <w:numId w:val="1"/>
+        </w:numPr>
+      </w:pPr>
+      <w:r>
+        <w:t>store resumes</w:t>
+      </w:r>
+    </w:p>
+    <w:p>
+      <w:pPr>
+        <w:pStyle w:val="a3"/>
+        <w:numPr>
+          <w:ilvl w:val="0"/>
+          <w:numId w:val="1"/>
+        </w:numPr>
+      </w:pPr>
+      <w:r>
+        <w:t>email notification</w:t>
+      </w:r>
+    </w:p>
+    <w:p/>
+    <w:p>
+      <w:r>
+        <w:t>employer:</w:t>
+      </w:r>
+    </w:p>
+    <w:p>
+      <w:pPr>
+        <w:pStyle w:val="a3"/>
+        <w:numPr>
+          <w:ilvl w:val="0"/>
+          <w:numId w:val="2"/>
+        </w:numPr>
+        <w:rPr>
+          <w:b/>
+        </w:rPr>
+      </w:pPr>
+      <w:r>
+        <w:rPr>
+          <w:b/>
+        </w:rPr>
+        <w:t>profile</w:t>
+      </w:r>
+    </w:p>
+    <w:p>
+      <w:pPr>
+        <w:pStyle w:val="a3"/>
+        <w:numPr>
+          <w:ilvl w:val="0"/>
+          <w:numId w:val="2"/>
+        </w:numPr>
+        <w:rPr>
+          <w:b/>
+        </w:rPr>
+      </w:pPr>
+      <w:r>
+        <w:rPr>
+          <w:b/>
+        </w:rPr>
+        <w:t>post a job with duration</w:t>
+      </w:r>
+    </w:p>
+    <w:p>
+      <w:pPr>
+        <w:pStyle w:val="a3"/>
+        <w:numPr>
+          <w:ilvl w:val="0"/>
+          <w:numId w:val="2"/>
+        </w:numPr>
+        <w:rPr>
+          <w:b/>
+        </w:rPr>
+      </w:pPr>
+      <w:r>
+        <w:rPr>
+          <w:b/>
+        </w:rPr>
+        <w:t xml:space="preserve">job </w:t>
+      </w:r>
+      <w:r>
+        <w:rPr>
+          <w:b/>
+        </w:rPr>
+        <w:t>applicant</w:t>
+      </w:r>
+      <w:r>
+        <w:rPr>
+          <w:b/>
+        </w:rPr>
         <w:t xml:space="preserve"> </w:t>
       </w:r>
-      <w:r>
-        <w:t>experience,</w:t>
-      </w:r>
-      <w:r>
-        <w:t xml:space="preserve"> </w:t>
-      </w:r>
-      <w:proofErr w:type="spellStart"/>
-      <w:r>
-        <w:t>eudcation</w:t>
-      </w:r>
-      <w:proofErr w:type="spellEnd"/>
-      <w:r>
-        <w:t>)</w:t>
-      </w:r>
-    </w:p>
-    <w:p>
-      <w:pPr>
-        <w:pStyle w:val="a3"/>
-      </w:pPr>
-      <w:r>
-        <w:t xml:space="preserve">may or may </w:t>
-      </w:r>
+      <w:proofErr w:type="gramStart"/>
+      <w:r>
+        <w:rPr>
+          <w:b/>
+        </w:rPr>
+        <w:t>page</w:t>
+      </w:r>
+      <w:r>
+        <w:rPr>
+          <w:b/>
+        </w:rPr>
+        <w:t>(</w:t>
+      </w:r>
+      <w:proofErr w:type="gramEnd"/>
+      <w:r>
+        <w:rPr>
+          <w:b/>
+        </w:rPr>
+        <w:t>see all applicants applied to a specific job)</w:t>
+      </w:r>
+    </w:p>
+    <w:p>
+      <w:pPr>
+        <w:pStyle w:val="a3"/>
+        <w:numPr>
+          <w:ilvl w:val="0"/>
+          <w:numId w:val="2"/>
+        </w:numPr>
+      </w:pPr>
+      <w:r>
+        <w:t>filter for job applicant for specific job</w:t>
+      </w:r>
+    </w:p>
+    <w:p>
+      <w:pPr>
+        <w:pStyle w:val="a3"/>
+        <w:numPr>
+          <w:ilvl w:val="0"/>
+          <w:numId w:val="2"/>
+        </w:numPr>
+      </w:pPr>
+      <w:r>
+        <w:t>email notification</w:t>
+      </w:r>
+    </w:p>
+    <w:p>
+      <w:pPr>
+        <w:pStyle w:val="a3"/>
+        <w:numPr>
+          <w:ilvl w:val="0"/>
+          <w:numId w:val="2"/>
+        </w:numPr>
+      </w:pPr>
+      <w:r>
+        <w:t>message applicant</w:t>
+      </w:r>
+    </w:p>
+    <w:p>
       <w:bookmarkStart w:id="0" w:name="_GoBack"/>
       <w:bookmarkEnd w:id="0"/>
-      <w:r>
-        <w:t>not see all details,</w:t>
-      </w:r>
-    </w:p>
-    <w:p>
-      <w:pPr>
-        <w:ind w:left="360"/>
-      </w:pPr>
-      <w:r>
-        <w:t xml:space="preserve">2.submit an application to be </w:t>
-      </w:r>
-      <w:proofErr w:type="gramStart"/>
-      <w:r>
-        <w:t>a</w:t>
-      </w:r>
-      <w:proofErr w:type="gramEnd"/>
-      <w:r>
-        <w:t xml:space="preserve"> OU</w:t>
-      </w:r>
-    </w:p>
-    <w:p/>
-    <w:p>
-      <w:r>
-        <w:t>O</w:t>
-      </w:r>
-      <w:r>
-        <w:rPr>
-          <w:rFonts w:hint="eastAsia"/>
-        </w:rPr>
-        <w:t>rdinary</w:t>
-      </w:r>
-      <w:r>
-        <w:t xml:space="preserve"> user:</w:t>
-      </w:r>
-    </w:p>
-    <w:p>
-      <w:pPr>
-        <w:ind w:firstLine="360"/>
-      </w:pPr>
-      <w:r>
-        <w:t>Have all the privilege as guest</w:t>
-      </w:r>
-      <w:r>
-        <w:t xml:space="preserve"> above</w:t>
-      </w:r>
-    </w:p>
-    <w:p>
-      <w:pPr>
-        <w:pStyle w:val="a3"/>
-        <w:numPr>
-          <w:ilvl w:val="0"/>
-          <w:numId w:val="1"/>
-        </w:numPr>
-        <w:rPr>
-          <w:rFonts w:ascii="Segoe UI" w:hAnsi="Segoe UI" w:cs="Segoe UI"/>
-          <w:color w:val="24292E"/>
-          <w:shd w:val="clear" w:color="auto" w:fill="FFFFFF"/>
-        </w:rPr>
-      </w:pPr>
-      <w:r>
-        <w:rPr>
-          <w:rFonts w:ascii="Segoe UI" w:hAnsi="Segoe UI" w:cs="Segoe UI"/>
-          <w:color w:val="24292E"/>
-          <w:shd w:val="clear" w:color="auto" w:fill="FFFFFF"/>
-        </w:rPr>
-        <w:t>P</w:t>
-      </w:r>
-      <w:r>
-        <w:rPr>
-          <w:rFonts w:ascii="Segoe UI" w:hAnsi="Segoe UI" w:cs="Segoe UI"/>
-          <w:color w:val="24292E"/>
-          <w:shd w:val="clear" w:color="auto" w:fill="FFFFFF"/>
-        </w:rPr>
-        <w:t>rofile</w:t>
-      </w:r>
-    </w:p>
-    <w:p>
-      <w:pPr>
-        <w:pStyle w:val="a3"/>
-        <w:numPr>
-          <w:ilvl w:val="0"/>
-          <w:numId w:val="1"/>
-        </w:numPr>
-      </w:pPr>
-      <w:r>
-        <w:t>job applied</w:t>
-      </w:r>
-      <w:r>
-        <w:t xml:space="preserve"> with a resume</w:t>
-      </w:r>
-    </w:p>
-    <w:p>
-      <w:pPr>
-        <w:pStyle w:val="a3"/>
-        <w:numPr>
-          <w:ilvl w:val="0"/>
-          <w:numId w:val="1"/>
-        </w:numPr>
-      </w:pPr>
-      <w:r>
-        <w:t>training course or materials</w:t>
-      </w:r>
-      <w:r>
-        <w:t xml:space="preserve"> (English, culture, interview)</w:t>
-      </w:r>
-    </w:p>
-    <w:p>
-      <w:pPr>
-        <w:pStyle w:val="a3"/>
-        <w:numPr>
-          <w:ilvl w:val="0"/>
-          <w:numId w:val="1"/>
-        </w:numPr>
-      </w:pPr>
-      <w:r>
-        <w:t>recent new</w:t>
-      </w:r>
-      <w:r>
-        <w:t>s</w:t>
-      </w:r>
-      <w:r>
-        <w:t xml:space="preserve"> or policy</w:t>
-      </w:r>
-    </w:p>
-    <w:p>
-      <w:pPr>
-        <w:pStyle w:val="a3"/>
-        <w:numPr>
-          <w:ilvl w:val="0"/>
-          <w:numId w:val="1"/>
-        </w:numPr>
-      </w:pPr>
-      <w:r>
-        <w:t>share job on social media</w:t>
-      </w:r>
-      <w:r>
-        <w:t>(</w:t>
-      </w:r>
-      <w:proofErr w:type="spellStart"/>
-      <w:proofErr w:type="gramStart"/>
-      <w:r>
-        <w:t>wechat</w:t>
-      </w:r>
-      <w:r>
-        <w:t>,fb</w:t>
-      </w:r>
-      <w:proofErr w:type="spellEnd"/>
-      <w:proofErr w:type="gramEnd"/>
-      <w:r>
-        <w:t>)</w:t>
-      </w:r>
-    </w:p>
-    <w:p>
-      <w:pPr>
-        <w:pStyle w:val="a3"/>
-        <w:numPr>
-          <w:ilvl w:val="0"/>
-          <w:numId w:val="1"/>
-        </w:numPr>
-      </w:pPr>
-      <w:r>
-        <w:t xml:space="preserve">recommendation jobs </w:t>
-      </w:r>
-      <w:r>
-        <w:t>by email or home page</w:t>
-      </w:r>
-    </w:p>
-    <w:p>
-      <w:pPr>
-        <w:pStyle w:val="a3"/>
-        <w:numPr>
-          <w:ilvl w:val="0"/>
-          <w:numId w:val="1"/>
-        </w:numPr>
-      </w:pPr>
-      <w:r>
-        <w:t>store resumes</w:t>
-      </w:r>
-    </w:p>
-    <w:p>
-      <w:pPr>
-        <w:pStyle w:val="a3"/>
-        <w:numPr>
-          <w:ilvl w:val="0"/>
-          <w:numId w:val="1"/>
-        </w:numPr>
-      </w:pPr>
-      <w:r>
-        <w:t>email notification</w:t>
-      </w:r>
-    </w:p>
-    <w:p/>
-    <w:p>
-      <w:r>
-        <w:t>employer:</w:t>
-      </w:r>
-    </w:p>
-    <w:p>
-      <w:pPr>
-        <w:pStyle w:val="a3"/>
-        <w:numPr>
-          <w:ilvl w:val="0"/>
-          <w:numId w:val="2"/>
-        </w:numPr>
-      </w:pPr>
-      <w:r>
-        <w:t>profile</w:t>
-      </w:r>
-    </w:p>
-    <w:p>
-      <w:pPr>
-        <w:pStyle w:val="a3"/>
-        <w:numPr>
-          <w:ilvl w:val="0"/>
-          <w:numId w:val="2"/>
-        </w:numPr>
-      </w:pPr>
-      <w:r>
-        <w:t>post a job with duration</w:t>
-      </w:r>
-    </w:p>
-    <w:p>
-      <w:pPr>
-        <w:pStyle w:val="a3"/>
-        <w:numPr>
-          <w:ilvl w:val="0"/>
-          <w:numId w:val="2"/>
-        </w:numPr>
-      </w:pPr>
-      <w:r>
-        <w:t xml:space="preserve">job </w:t>
-      </w:r>
-      <w:r>
-        <w:t>applicant</w:t>
-      </w:r>
-      <w:r>
-        <w:t xml:space="preserve"> page</w:t>
-      </w:r>
-      <w:r>
-        <w:t xml:space="preserve"> </w:t>
-      </w:r>
-    </w:p>
-    <w:p>
-      <w:pPr>
-        <w:pStyle w:val="a3"/>
-        <w:numPr>
-          <w:ilvl w:val="0"/>
-          <w:numId w:val="2"/>
-        </w:numPr>
-      </w:pPr>
-      <w:r>
-        <w:t>filter for job applicant for specific job</w:t>
-      </w:r>
-    </w:p>
-    <w:p>
-      <w:pPr>
-        <w:pStyle w:val="a3"/>
-        <w:numPr>
-          <w:ilvl w:val="0"/>
-          <w:numId w:val="2"/>
-        </w:numPr>
-      </w:pPr>
-      <w:r>
-        <w:t>email notification</w:t>
-      </w:r>
-    </w:p>
-    <w:p>
-      <w:pPr>
-        <w:pStyle w:val="a3"/>
-        <w:numPr>
-          <w:ilvl w:val="0"/>
-          <w:numId w:val="2"/>
-        </w:numPr>
-      </w:pPr>
-      <w:r>
-        <w:t>message applicant</w:t>
-      </w:r>
-    </w:p>
-    <w:p/>
+    </w:p>
     <w:p>
       <w:r>
         <w:t>admin:</w:t>
@@ -410,8 +547,14 @@
           <w:ilvl w:val="0"/>
           <w:numId w:val="4"/>
         </w:numPr>
-      </w:pPr>
-      <w:r>
+        <w:rPr>
+          <w:b/>
+        </w:rPr>
+      </w:pPr>
+      <w:r>
+        <w:rPr>
+          <w:b/>
+        </w:rPr>
         <w:t>review guest application</w:t>
       </w:r>
     </w:p>
@@ -422,8 +565,14 @@
           <w:ilvl w:val="0"/>
           <w:numId w:val="4"/>
         </w:numPr>
-      </w:pPr>
-      <w:r>
+        <w:rPr>
+          <w:b/>
+        </w:rPr>
+      </w:pPr>
+      <w:r>
+        <w:rPr>
+          <w:b/>
+        </w:rPr>
         <w:t>review job post</w:t>
       </w:r>
     </w:p>
@@ -448,7 +597,20 @@
         </w:numPr>
       </w:pPr>
       <w:r>
+        <w:lastRenderedPageBreak/>
         <w:t>see both OU and employer profiles</w:t>
+      </w:r>
+    </w:p>
+    <w:p>
+      <w:pPr>
+        <w:pStyle w:val="a3"/>
+        <w:numPr>
+          <w:ilvl w:val="0"/>
+          <w:numId w:val="4"/>
+        </w:numPr>
+      </w:pPr>
+      <w:r>
+        <w:t>send notification</w:t>
       </w:r>
     </w:p>
     <w:p>
